--- a/Golang相关/Golang之Gorutine.docx
+++ b/Golang相关/Golang之Gorutine.docx
@@ -176,6 +176,82 @@
           <w:p>
             <w:r>
               <w:t>https://blog.csdn.net/justaipanda/article/details/44064811</w:t>
+            </w:r>
+          </w:p>
+        </w:tc>
+      </w:tr>
+      <w:tr>
+        <w:tblPrEx>
+          <w:tblBorders>
+            <w:top w:val="single" w:color="auto" w:sz="4" w:space="0"/>
+            <w:left w:val="single" w:color="auto" w:sz="4" w:space="0"/>
+            <w:bottom w:val="single" w:color="auto" w:sz="4" w:space="0"/>
+            <w:right w:val="single" w:color="auto" w:sz="4" w:space="0"/>
+            <w:insideH w:val="single" w:color="auto" w:sz="4" w:space="0"/>
+            <w:insideV w:val="single" w:color="auto" w:sz="4" w:space="0"/>
+          </w:tblBorders>
+          <w:tblLayout w:type="fixed"/>
+          <w:tblCellMar>
+            <w:top w:w="0" w:type="dxa"/>
+            <w:left w:w="108" w:type="dxa"/>
+            <w:bottom w:w="0" w:type="dxa"/>
+            <w:right w:w="108" w:type="dxa"/>
+          </w:tblCellMar>
+        </w:tblPrEx>
+        <w:tc>
+          <w:tcPr>
+            <w:tcW w:w="8296" w:type="dxa"/>
+          </w:tcPr>
+          <w:p>
+            <w:pPr>
+              <w:rPr>
+                <w:rFonts w:hint="eastAsia" w:eastAsiaTheme="minorEastAsia"/>
+                <w:lang w:val="en-US" w:eastAsia="zh-CN"/>
+              </w:rPr>
+            </w:pPr>
+            <w:r>
+              <w:rPr>
+                <w:rFonts w:hint="eastAsia"/>
+                <w:color w:val="FF0000"/>
+              </w:rPr>
+              <w:fldChar w:fldCharType="begin"/>
+            </w:r>
+            <w:r>
+              <w:rPr>
+                <w:rFonts w:hint="eastAsia"/>
+                <w:color w:val="FF0000"/>
+              </w:rPr>
+              <w:instrText xml:space="preserve"> HYPERLINK "https://www.cnblogs.com/zkweb/p/7815600.html" </w:instrText>
+            </w:r>
+            <w:r>
+              <w:rPr>
+                <w:rFonts w:hint="eastAsia"/>
+                <w:color w:val="FF0000"/>
+              </w:rPr>
+              <w:fldChar w:fldCharType="separate"/>
+            </w:r>
+            <w:r>
+              <w:rPr>
+                <w:rStyle w:val="5"/>
+                <w:rFonts w:hint="eastAsia"/>
+                <w:color w:val="FF0000"/>
+              </w:rPr>
+              <w:t>https://www.cnblogs.com/zkweb/p/7815600.html</w:t>
+            </w:r>
+            <w:r>
+              <w:rPr>
+                <w:rFonts w:hint="eastAsia"/>
+                <w:color w:val="FF0000"/>
+              </w:rPr>
+              <w:fldChar w:fldCharType="end"/>
+            </w:r>
+            <w:r>
+              <w:rPr>
+                <w:rFonts w:hint="eastAsia"/>
+                <w:color w:val="FF0000"/>
+                <w:lang w:val="en-US" w:eastAsia="zh-CN"/>
+              </w:rPr>
+              <w:t xml:space="preserve">  协程实现原理</w:t>
             </w:r>
           </w:p>
         </w:tc>

--- a/Golang相关/Golang之Gorutine.docx
+++ b/Golang相关/Golang之Gorutine.docx
@@ -4,7 +4,7 @@
   <w:body>
     <w:tbl>
       <w:tblPr>
-        <w:tblStyle w:val="8"/>
+        <w:tblStyle w:val="5"/>
         <w:tblW w:w="8296" w:type="dxa"/>
         <w:tblInd w:w="0" w:type="dxa"/>
         <w:tblBorders>
@@ -65,7 +65,7 @@
             </w:r>
             <w:r>
               <w:rPr>
-                <w:rStyle w:val="5"/>
+                <w:rStyle w:val="7"/>
               </w:rPr>
               <w:t>https://blog.csdn.net/puss0/article/details/80627753</w:t>
             </w:r>
@@ -109,13 +109,13 @@
             </w:r>
             <w:r>
               <w:rPr>
-                <w:rStyle w:val="5"/>
+                <w:rStyle w:val="7"/>
               </w:rPr>
               <w:t>https://blog.csdn.net/xclyfe/article/details/50563048</w:t>
             </w:r>
             <w:r>
               <w:rPr>
-                <w:rStyle w:val="5"/>
+                <w:rStyle w:val="7"/>
               </w:rPr>
               <w:fldChar w:fldCharType="end"/>
             </w:r>
@@ -205,7 +205,8 @@
           <w:p>
             <w:pPr>
               <w:rPr>
-                <w:rFonts w:hint="eastAsia" w:eastAsiaTheme="minorEastAsia"/>
+                <w:rFonts w:hint="eastAsia"/>
+                <w:color w:val="FF0000"/>
                 <w:lang w:val="en-US" w:eastAsia="zh-CN"/>
               </w:rPr>
             </w:pPr>
@@ -232,7 +233,7 @@
             </w:r>
             <w:r>
               <w:rPr>
-                <w:rStyle w:val="5"/>
+                <w:rStyle w:val="7"/>
                 <w:rFonts w:hint="eastAsia"/>
                 <w:color w:val="FF0000"/>
               </w:rPr>
@@ -252,6 +253,151 @@
                 <w:lang w:val="en-US" w:eastAsia="zh-CN"/>
               </w:rPr>
               <w:t xml:space="preserve">  协程实现原理</w:t>
+            </w:r>
+          </w:p>
+        </w:tc>
+      </w:tr>
+      <w:tr>
+        <w:tblPrEx>
+          <w:tblBorders>
+            <w:top w:val="single" w:color="auto" w:sz="4" w:space="0"/>
+            <w:left w:val="single" w:color="auto" w:sz="4" w:space="0"/>
+            <w:bottom w:val="single" w:color="auto" w:sz="4" w:space="0"/>
+            <w:right w:val="single" w:color="auto" w:sz="4" w:space="0"/>
+            <w:insideH w:val="single" w:color="auto" w:sz="4" w:space="0"/>
+            <w:insideV w:val="single" w:color="auto" w:sz="4" w:space="0"/>
+          </w:tblBorders>
+          <w:tblLayout w:type="fixed"/>
+          <w:tblCellMar>
+            <w:top w:w="0" w:type="dxa"/>
+            <w:left w:w="108" w:type="dxa"/>
+            <w:bottom w:w="0" w:type="dxa"/>
+            <w:right w:w="108" w:type="dxa"/>
+          </w:tblCellMar>
+        </w:tblPrEx>
+        <w:tc>
+          <w:tcPr>
+            <w:tcW w:w="8296" w:type="dxa"/>
+          </w:tcPr>
+          <w:p>
+            <w:pPr>
+              <w:rPr>
+                <w:rFonts w:hint="eastAsia"/>
+                <w:color w:val="FF0000"/>
+              </w:rPr>
+            </w:pPr>
+            <w:r>
+              <w:rPr>
+                <w:rFonts w:hint="eastAsia"/>
+                <w:color w:val="FF0000"/>
+              </w:rPr>
+              <w:fldChar w:fldCharType="begin"/>
+            </w:r>
+            <w:r>
+              <w:rPr>
+                <w:rFonts w:hint="eastAsia"/>
+                <w:color w:val="FF0000"/>
+              </w:rPr>
+              <w:instrText xml:space="preserve"> HYPERLINK "https://studygolang.com/articles/17203?fr=sidebar" </w:instrText>
+            </w:r>
+            <w:r>
+              <w:rPr>
+                <w:rFonts w:hint="eastAsia"/>
+                <w:color w:val="FF0000"/>
+              </w:rPr>
+              <w:fldChar w:fldCharType="separate"/>
+            </w:r>
+            <w:r>
+              <w:rPr>
+                <w:rStyle w:val="7"/>
+                <w:rFonts w:hint="eastAsia"/>
+                <w:color w:val="FF0000"/>
+              </w:rPr>
+              <w:t>https://studygolang.com/articles/17203?fr=sidebar</w:t>
+            </w:r>
+            <w:r>
+              <w:rPr>
+                <w:rFonts w:hint="eastAsia"/>
+                <w:color w:val="FF0000"/>
+              </w:rPr>
+              <w:fldChar w:fldCharType="end"/>
+            </w:r>
+          </w:p>
+        </w:tc>
+      </w:tr>
+      <w:tr>
+        <w:tblPrEx>
+          <w:tblBorders>
+            <w:top w:val="single" w:color="auto" w:sz="4" w:space="0"/>
+            <w:left w:val="single" w:color="auto" w:sz="4" w:space="0"/>
+            <w:bottom w:val="single" w:color="auto" w:sz="4" w:space="0"/>
+            <w:right w:val="single" w:color="auto" w:sz="4" w:space="0"/>
+            <w:insideH w:val="single" w:color="auto" w:sz="4" w:space="0"/>
+            <w:insideV w:val="single" w:color="auto" w:sz="4" w:space="0"/>
+          </w:tblBorders>
+          <w:tblLayout w:type="fixed"/>
+          <w:tblCellMar>
+            <w:top w:w="0" w:type="dxa"/>
+            <w:left w:w="108" w:type="dxa"/>
+            <w:bottom w:w="0" w:type="dxa"/>
+            <w:right w:w="108" w:type="dxa"/>
+          </w:tblCellMar>
+        </w:tblPrEx>
+        <w:tc>
+          <w:tcPr>
+            <w:tcW w:w="8296" w:type="dxa"/>
+          </w:tcPr>
+          <w:p>
+            <w:pPr>
+              <w:rPr>
+                <w:rFonts w:hint="default" w:eastAsiaTheme="minorEastAsia"/>
+                <w:color w:val="FF0000"/>
+                <w:lang w:val="en-US" w:eastAsia="zh-CN"/>
+              </w:rPr>
+            </w:pPr>
+            <w:r>
+              <w:rPr>
+                <w:rFonts w:hint="eastAsia"/>
+                <w:color w:val="FF0000"/>
+              </w:rPr>
+              <w:fldChar w:fldCharType="begin"/>
+            </w:r>
+            <w:r>
+              <w:rPr>
+                <w:rFonts w:hint="eastAsia"/>
+                <w:color w:val="FF0000"/>
+              </w:rPr>
+              <w:instrText xml:space="preserve"> HYPERLINK "https://blog.csdn.net/u010853261/article/details/84790392" </w:instrText>
+            </w:r>
+            <w:r>
+              <w:rPr>
+                <w:rFonts w:hint="eastAsia"/>
+                <w:color w:val="FF0000"/>
+              </w:rPr>
+              <w:fldChar w:fldCharType="separate"/>
+            </w:r>
+            <w:r>
+              <w:rPr>
+                <w:rStyle w:val="7"/>
+                <w:rFonts w:hint="eastAsia"/>
+                <w:color w:val="FF0000"/>
+              </w:rPr>
+              <w:t>https://blog.csdn.net/u010853261/article/details/84790392</w:t>
+            </w:r>
+            <w:r>
+              <w:rPr>
+                <w:rFonts w:hint="eastAsia"/>
+                <w:color w:val="FF0000"/>
+              </w:rPr>
+              <w:fldChar w:fldCharType="end"/>
+            </w:r>
+            <w:r>
+              <w:rPr>
+                <w:rFonts w:hint="eastAsia"/>
+                <w:color w:val="FF0000"/>
+                <w:lang w:val="en-US" w:eastAsia="zh-CN"/>
+              </w:rPr>
+              <w:t xml:space="preserve">  scheduler原理解析</w:t>
             </w:r>
           </w:p>
         </w:tc>
@@ -270,7 +416,7 @@
           <w:rFonts w:hint="eastAsia"/>
           <w:lang w:val="en-US" w:eastAsia="zh-CN"/>
         </w:rPr>
-        <w:t>特性：</w:t>
+        <w:t>Go scheduler 会使正在执行的goroutine发生以下情况时让出 CPU，并调度其他goroutine执行</w:t>
       </w:r>
     </w:p>
     <w:p>
@@ -290,7 +436,7 @@
           <w:rFonts w:hint="eastAsia"/>
           <w:lang w:val="en-US" w:eastAsia="zh-CN"/>
         </w:rPr>
-        <w:t>是最小的并发执行单元</w:t>
+        <w:t>IO阻塞操作</w:t>
       </w:r>
     </w:p>
     <w:p>
@@ -301,7 +447,7 @@
         </w:numPr>
         <w:ind w:firstLine="420" w:firstLineChars="0"/>
         <w:rPr>
-          <w:rFonts w:hint="eastAsia"/>
+          <w:rFonts w:hint="default"/>
           <w:lang w:val="en-US" w:eastAsia="zh-CN"/>
         </w:rPr>
       </w:pPr>
@@ -310,7 +456,7 @@
           <w:rFonts w:hint="eastAsia"/>
           <w:lang w:val="en-US" w:eastAsia="zh-CN"/>
         </w:rPr>
-        <w:t>最小的调度单元</w:t>
+        <w:t>Channle阻塞</w:t>
       </w:r>
     </w:p>
     <w:p>
@@ -321,7 +467,7 @@
         </w:numPr>
         <w:ind w:firstLine="420" w:firstLineChars="0"/>
         <w:rPr>
-          <w:rFonts w:hint="eastAsia"/>
+          <w:rFonts w:hint="default"/>
           <w:lang w:val="en-US" w:eastAsia="zh-CN"/>
         </w:rPr>
       </w:pPr>
@@ -330,7 +476,7 @@
           <w:rFonts w:hint="eastAsia"/>
           <w:lang w:val="en-US" w:eastAsia="zh-CN"/>
         </w:rPr>
-        <w:t>Goroutine非常轻量，数量很多</w:t>
+        <w:t>System call</w:t>
       </w:r>
     </w:p>
     <w:p>
@@ -341,7 +487,7 @@
         </w:numPr>
         <w:ind w:firstLine="420" w:firstLineChars="0"/>
         <w:rPr>
-          <w:rFonts w:hint="eastAsia"/>
+          <w:rFonts w:hint="default"/>
           <w:lang w:val="en-US" w:eastAsia="zh-CN"/>
         </w:rPr>
       </w:pPr>
@@ -350,10 +496,130 @@
           <w:rFonts w:hint="eastAsia"/>
           <w:lang w:val="en-US" w:eastAsia="zh-CN"/>
         </w:rPr>
-        <w:t>Goroutine 是协作式任务，不是抢占式多任务</w:t>
-      </w:r>
+        <w:t>goroutine运行时间较长（可能会触发调度）</w:t>
+      </w:r>
+    </w:p>
+    <w:p>
+      <w:pPr>
+        <w:ind w:firstLine="420" w:firstLineChars="0"/>
+        <w:rPr>
+          <w:rFonts w:hint="eastAsia"/>
+          <w:lang w:val="en-US" w:eastAsia="zh-CN"/>
+        </w:rPr>
+      </w:pPr>
+      <w:r>
+        <w:rPr>
+          <w:rFonts w:hint="eastAsia"/>
+          <w:lang w:val="en-US" w:eastAsia="zh-CN"/>
+        </w:rPr>
+        <w:t>如果一个goroutine执行时间较长，scheduler会在其G对象上打上 preempt的标志，当这个goroutine内部发生函数调用时候，会先主动检查该标记，让出执行权。</w:t>
+      </w:r>
+    </w:p>
+    <w:p>
+      <w:pPr>
+        <w:ind w:firstLine="420" w:firstLineChars="0"/>
+        <w:rPr>
+          <w:rFonts w:hint="default"/>
+          <w:lang w:val="en-US" w:eastAsia="zh-CN"/>
+        </w:rPr>
+      </w:pPr>
       <w:bookmarkStart w:id="0" w:name="_GoBack"/>
       <w:bookmarkEnd w:id="0"/>
+    </w:p>
+    <w:p>
+      <w:pPr>
+        <w:rPr>
+          <w:rFonts w:hint="eastAsia"/>
+          <w:lang w:val="en-US" w:eastAsia="zh-CN"/>
+        </w:rPr>
+      </w:pPr>
+      <w:r>
+        <w:rPr>
+          <w:rFonts w:hint="eastAsia"/>
+          <w:lang w:val="en-US" w:eastAsia="zh-CN"/>
+        </w:rPr>
+        <w:t>特性：</w:t>
+      </w:r>
+    </w:p>
+    <w:p>
+      <w:pPr>
+        <w:numPr>
+          <w:ilvl w:val="0"/>
+          <w:numId w:val="2"/>
+        </w:numPr>
+        <w:ind w:firstLine="420" w:firstLineChars="0"/>
+        <w:rPr>
+          <w:rFonts w:hint="eastAsia"/>
+          <w:lang w:val="en-US" w:eastAsia="zh-CN"/>
+        </w:rPr>
+      </w:pPr>
+      <w:r>
+        <w:rPr>
+          <w:rFonts w:hint="eastAsia"/>
+          <w:lang w:val="en-US" w:eastAsia="zh-CN"/>
+        </w:rPr>
+        <w:t>是最小的并发执行单元</w:t>
+      </w:r>
+    </w:p>
+    <w:p>
+      <w:pPr>
+        <w:numPr>
+          <w:ilvl w:val="0"/>
+          <w:numId w:val="2"/>
+        </w:numPr>
+        <w:ind w:firstLine="420" w:firstLineChars="0"/>
+        <w:rPr>
+          <w:rFonts w:hint="eastAsia"/>
+          <w:lang w:val="en-US" w:eastAsia="zh-CN"/>
+        </w:rPr>
+      </w:pPr>
+      <w:r>
+        <w:rPr>
+          <w:rFonts w:hint="eastAsia"/>
+          <w:lang w:val="en-US" w:eastAsia="zh-CN"/>
+        </w:rPr>
+        <w:t>最小的调度单元</w:t>
+      </w:r>
+    </w:p>
+    <w:p>
+      <w:pPr>
+        <w:numPr>
+          <w:ilvl w:val="0"/>
+          <w:numId w:val="2"/>
+        </w:numPr>
+        <w:ind w:firstLine="420" w:firstLineChars="0"/>
+        <w:rPr>
+          <w:rFonts w:hint="eastAsia"/>
+          <w:lang w:val="en-US" w:eastAsia="zh-CN"/>
+        </w:rPr>
+      </w:pPr>
+      <w:r>
+        <w:rPr>
+          <w:rFonts w:hint="eastAsia"/>
+          <w:lang w:val="en-US" w:eastAsia="zh-CN"/>
+        </w:rPr>
+        <w:t>Goroutine非常轻量，数量很多</w:t>
+      </w:r>
+    </w:p>
+    <w:p>
+      <w:pPr>
+        <w:numPr>
+          <w:ilvl w:val="0"/>
+          <w:numId w:val="2"/>
+        </w:numPr>
+        <w:ind w:firstLine="420" w:firstLineChars="0"/>
+        <w:rPr>
+          <w:rFonts w:hint="eastAsia"/>
+          <w:lang w:val="en-US" w:eastAsia="zh-CN"/>
+        </w:rPr>
+      </w:pPr>
+      <w:r>
+        <w:rPr>
+          <w:rFonts w:hint="eastAsia"/>
+          <w:lang w:val="en-US" w:eastAsia="zh-CN"/>
+        </w:rPr>
+        <w:t>Goroutine 是协作式任务，不是抢占式多任务</w:t>
+      </w:r>
     </w:p>
     <w:p/>
     <w:p>
@@ -1235,7 +1501,7 @@
     </w:p>
     <w:tbl>
       <w:tblPr>
-        <w:tblStyle w:val="8"/>
+        <w:tblStyle w:val="5"/>
         <w:tblW w:w="8296" w:type="dxa"/>
         <w:tblInd w:w="0" w:type="dxa"/>
         <w:tblBorders>
@@ -1452,7 +1718,7 @@
     </w:p>
     <w:tbl>
       <w:tblPr>
-        <w:tblStyle w:val="8"/>
+        <w:tblStyle w:val="5"/>
         <w:tblW w:w="8296" w:type="dxa"/>
         <w:tblInd w:w="0" w:type="dxa"/>
         <w:tblBorders>
@@ -1577,7 +1843,7 @@
         <w:pStyle w:val="10"/>
         <w:numPr>
           <w:ilvl w:val="0"/>
-          <w:numId w:val="2"/>
+          <w:numId w:val="3"/>
         </w:numPr>
         <w:ind w:firstLineChars="0"/>
         <w:rPr>
@@ -1603,7 +1869,7 @@
         <w:pStyle w:val="10"/>
         <w:numPr>
           <w:ilvl w:val="0"/>
-          <w:numId w:val="2"/>
+          <w:numId w:val="3"/>
         </w:numPr>
         <w:ind w:firstLineChars="0"/>
         <w:rPr>
@@ -1648,7 +1914,7 @@
         <w:pStyle w:val="10"/>
         <w:numPr>
           <w:ilvl w:val="0"/>
-          <w:numId w:val="2"/>
+          <w:numId w:val="3"/>
         </w:numPr>
         <w:ind w:firstLineChars="0"/>
         <w:rPr>
@@ -1694,7 +1960,7 @@
         <w:pStyle w:val="10"/>
         <w:numPr>
           <w:ilvl w:val="0"/>
-          <w:numId w:val="2"/>
+          <w:numId w:val="3"/>
         </w:numPr>
         <w:ind w:firstLineChars="0"/>
         <w:rPr>
@@ -2046,7 +2312,7 @@
     </w:p>
     <w:tbl>
       <w:tblPr>
-        <w:tblStyle w:val="8"/>
+        <w:tblStyle w:val="5"/>
         <w:tblW w:w="8296" w:type="dxa"/>
         <w:tblInd w:w="0" w:type="dxa"/>
         <w:tblBorders>
@@ -2095,7 +2361,7 @@
               <w:widowControl/>
               <w:numPr>
                 <w:ilvl w:val="0"/>
-                <w:numId w:val="3"/>
+                <w:numId w:val="4"/>
               </w:numPr>
               <w:shd w:val="clear" w:color="auto" w:fill="FFFFFF"/>
               <w:wordWrap w:val="0"/>
@@ -2133,7 +2399,7 @@
               <w:widowControl/>
               <w:numPr>
                 <w:ilvl w:val="0"/>
-                <w:numId w:val="3"/>
+                <w:numId w:val="4"/>
               </w:numPr>
               <w:shd w:val="clear" w:color="auto" w:fill="FFFFFF"/>
               <w:wordWrap w:val="0"/>
@@ -2162,7 +2428,7 @@
               <w:widowControl/>
               <w:numPr>
                 <w:ilvl w:val="0"/>
-                <w:numId w:val="3"/>
+                <w:numId w:val="4"/>
               </w:numPr>
               <w:shd w:val="clear" w:color="auto" w:fill="FFFFFF"/>
               <w:wordWrap w:val="0"/>
@@ -2271,7 +2537,7 @@
     </w:p>
     <w:tbl>
       <w:tblPr>
-        <w:tblStyle w:val="8"/>
+        <w:tblStyle w:val="5"/>
         <w:tblW w:w="8296" w:type="dxa"/>
         <w:tblInd w:w="0" w:type="dxa"/>
         <w:tblBorders>
@@ -2385,7 +2651,7 @@
       </w:r>
       <w:r>
         <w:rPr>
-          <w:rStyle w:val="5"/>
+          <w:rStyle w:val="7"/>
           <w:rFonts w:ascii="宋体" w:hAnsi="宋体" w:eastAsia="宋体" w:cs="宋体"/>
           <w:kern w:val="0"/>
           <w:sz w:val="24"/>
@@ -2395,7 +2661,7 @@
       </w:r>
       <w:r>
         <w:rPr>
-          <w:rStyle w:val="5"/>
+          <w:rStyle w:val="7"/>
           <w:rFonts w:ascii="宋体" w:hAnsi="宋体" w:eastAsia="宋体" w:cs="宋体"/>
           <w:kern w:val="0"/>
           <w:sz w:val="24"/>
@@ -2426,7 +2692,7 @@
       </w:r>
       <w:r>
         <w:rPr>
-          <w:rStyle w:val="5"/>
+          <w:rStyle w:val="7"/>
           <w:rFonts w:ascii="宋体" w:hAnsi="宋体" w:eastAsia="宋体" w:cs="宋体"/>
           <w:kern w:val="0"/>
           <w:sz w:val="24"/>
@@ -2436,7 +2702,7 @@
       </w:r>
       <w:r>
         <w:rPr>
-          <w:rStyle w:val="5"/>
+          <w:rStyle w:val="7"/>
           <w:rFonts w:ascii="宋体" w:hAnsi="宋体" w:eastAsia="宋体" w:cs="宋体"/>
           <w:kern w:val="0"/>
           <w:sz w:val="24"/>
@@ -2928,13 +3194,28 @@
       </w:pPr>
     </w:lvl>
   </w:abstractNum>
+  <w:abstractNum w:abstractNumId="3">
+    <w:nsid w:val="7B745CA0"/>
+    <w:multiLevelType w:val="singleLevel"/>
+    <w:tmpl w:val="7B745CA0"/>
+    <w:lvl w:ilvl="0" w:tentative="0">
+      <w:start w:val="1"/>
+      <w:numFmt w:val="decimal"/>
+      <w:suff w:val="nothing"/>
+      <w:lvlText w:val="%1、"/>
+      <w:lvlJc w:val="left"/>
+    </w:lvl>
+  </w:abstractNum>
   <w:num w:numId="1">
+    <w:abstractNumId w:val="3"/>
+  </w:num>
+  <w:num w:numId="2">
     <w:abstractNumId w:val="1"/>
   </w:num>
-  <w:num w:numId="2">
+  <w:num w:numId="3">
     <w:abstractNumId w:val="2"/>
   </w:num>
-  <w:num w:numId="3">
+  <w:num w:numId="4">
     <w:abstractNumId w:val="0"/>
   </w:num>
 </w:numbering>
@@ -2945,7 +3226,7 @@
   <w:docDefaults>
     <w:rPrDefault>
       <w:rPr>
-        <w:rFonts w:asciiTheme="minorHAnsi" w:hAnsiTheme="minorHAnsi" w:eastAsiaTheme="minorEastAsia" w:cstheme="minorBidi"/>
+        <w:rFonts w:ascii="Times New Roman" w:hAnsi="Times New Roman" w:eastAsia="宋体" w:cs="Times New Roman"/>
       </w:rPr>
     </w:rPrDefault>
   </w:docDefaults>
@@ -3098,7 +3379,7 @@
     <w:lsdException w:uiPriority="99" w:name="Table Web 2"/>
     <w:lsdException w:uiPriority="99" w:name="Table Web 3"/>
     <w:lsdException w:uiPriority="99" w:name="Balloon Text"/>
-    <w:lsdException w:unhideWhenUsed="0" w:uiPriority="39" w:semiHidden="0" w:name="Table Grid"/>
+    <w:lsdException w:qFormat="1" w:unhideWhenUsed="0" w:uiPriority="39" w:semiHidden="0" w:name="Table Grid"/>
     <w:lsdException w:uiPriority="99" w:name="Table Theme"/>
     <w:lsdException w:unhideWhenUsed="0" w:uiPriority="60" w:semiHidden="0" w:name="Light Shading"/>
     <w:lsdException w:unhideWhenUsed="0" w:uiPriority="61" w:semiHidden="0" w:name="Light List"/>
@@ -3216,14 +3497,14 @@
       <w:lang w:val="en-US" w:eastAsia="zh-CN" w:bidi="ar-SA"/>
     </w:rPr>
   </w:style>
-  <w:style w:type="character" w:default="1" w:styleId="4">
+  <w:style w:type="character" w:default="1" w:styleId="6">
     <w:name w:val="Default Paragraph Font"/>
     <w:semiHidden/>
     <w:unhideWhenUsed/>
     <w:qFormat/>
     <w:uiPriority w:val="1"/>
   </w:style>
-  <w:style w:type="table" w:default="1" w:styleId="7">
+  <w:style w:type="table" w:default="1" w:styleId="4">
     <w:name w:val="Normal Table"/>
     <w:semiHidden/>
     <w:unhideWhenUsed/>
@@ -3293,9 +3574,26 @@
       <w:szCs w:val="24"/>
     </w:rPr>
   </w:style>
-  <w:style w:type="character" w:styleId="5">
+  <w:style w:type="table" w:styleId="5">
+    <w:name w:val="Table Grid"/>
+    <w:basedOn w:val="4"/>
+    <w:qFormat/>
+    <w:uiPriority w:val="39"/>
+    <w:tblPr>
+      <w:tblBorders>
+        <w:top w:val="single" w:color="auto" w:sz="4" w:space="0"/>
+        <w:left w:val="single" w:color="auto" w:sz="4" w:space="0"/>
+        <w:bottom w:val="single" w:color="auto" w:sz="4" w:space="0"/>
+        <w:right w:val="single" w:color="auto" w:sz="4" w:space="0"/>
+        <w:insideH w:val="single" w:color="auto" w:sz="4" w:space="0"/>
+        <w:insideV w:val="single" w:color="auto" w:sz="4" w:space="0"/>
+      </w:tblBorders>
+      <w:tblLayout w:type="fixed"/>
+    </w:tblPr>
+  </w:style>
+  <w:style w:type="character" w:styleId="7">
     <w:name w:val="Hyperlink"/>
-    <w:basedOn w:val="4"/>
+    <w:basedOn w:val="6"/>
     <w:unhideWhenUsed/>
     <w:qFormat/>
     <w:uiPriority w:val="99"/>
@@ -3309,9 +3607,9 @@
       </w14:textFill>
     </w:rPr>
   </w:style>
-  <w:style w:type="character" w:styleId="6">
+  <w:style w:type="character" w:styleId="8">
     <w:name w:val="HTML Code"/>
-    <w:basedOn w:val="4"/>
+    <w:basedOn w:val="6"/>
     <w:semiHidden/>
     <w:unhideWhenUsed/>
     <w:qFormat/>
@@ -3322,25 +3620,9 @@
       <w:szCs w:val="24"/>
     </w:rPr>
   </w:style>
-  <w:style w:type="table" w:styleId="8">
-    <w:name w:val="Table Grid"/>
-    <w:basedOn w:val="7"/>
-    <w:uiPriority w:val="39"/>
-    <w:tblPr>
-      <w:tblBorders>
-        <w:top w:val="single" w:color="auto" w:sz="4" w:space="0"/>
-        <w:left w:val="single" w:color="auto" w:sz="4" w:space="0"/>
-        <w:bottom w:val="single" w:color="auto" w:sz="4" w:space="0"/>
-        <w:right w:val="single" w:color="auto" w:sz="4" w:space="0"/>
-        <w:insideH w:val="single" w:color="auto" w:sz="4" w:space="0"/>
-        <w:insideV w:val="single" w:color="auto" w:sz="4" w:space="0"/>
-      </w:tblBorders>
-      <w:tblLayout w:type="fixed"/>
-    </w:tblPr>
-  </w:style>
   <w:style w:type="character" w:customStyle="1" w:styleId="9">
     <w:name w:val="HTML 预设格式 字符"/>
-    <w:basedOn w:val="4"/>
+    <w:basedOn w:val="6"/>
     <w:link w:val="2"/>
     <w:semiHidden/>
     <w:qFormat/>
@@ -3363,19 +3645,19 @@
   </w:style>
   <w:style w:type="character" w:customStyle="1" w:styleId="11">
     <w:name w:val="name"/>
-    <w:basedOn w:val="4"/>
+    <w:basedOn w:val="6"/>
     <w:qFormat/>
     <w:uiPriority w:val="0"/>
   </w:style>
   <w:style w:type="character" w:customStyle="1" w:styleId="12">
     <w:name w:val="date"/>
-    <w:basedOn w:val="4"/>
+    <w:basedOn w:val="6"/>
     <w:qFormat/>
     <w:uiPriority w:val="0"/>
   </w:style>
   <w:style w:type="character" w:customStyle="1" w:styleId="13">
     <w:name w:val="floor-num"/>
-    <w:basedOn w:val="4"/>
+    <w:basedOn w:val="6"/>
     <w:uiPriority w:val="0"/>
   </w:style>
 </w:styles>
